--- a/Submission/SET7/essay_set_7_description.docx
+++ b/Submission/SET7/essay_set_7_description.docx
@@ -46,7 +46,7 @@
         <w:pStyle w:val="Heading6"/>
       </w:pPr>
       <w:r>
-        <w:t>Ideas (points doubled)</w:t>
+        <w:t>Ideas</w:t>
       </w:r>
     </w:p>
     <w:p>
@@ -495,7 +495,7 @@
         <w:pStyle w:val="Heading4"/>
       </w:pPr>
       <w:r>
-        <w:t>Adjudication Rules</w:t>
+        <w:t>Note</w:t>
       </w:r>
     </w:p>
     <w:p>
@@ -508,15 +508,7 @@
         <w:spacing w:after="0" w:line="240" w:lineRule="auto"/>
       </w:pPr>
       <w:r>
-        <w:t xml:space="preserve">Scores </w:t>
-      </w:r>
-      <w:proofErr w:type="gramStart"/>
-      <w:r>
-        <w:t>summed</w:t>
-      </w:r>
-      <w:proofErr w:type="gramEnd"/>
-      <w:r>
-        <w:t xml:space="preserve"> independently for Rater_1 and Rater_2.</w:t>
+        <w:t>Each submission receives only 1 total score.</w:t>
       </w:r>
     </w:p>
     <w:p>
@@ -529,10 +521,140 @@
         <w:spacing w:after="0" w:line="240" w:lineRule="auto"/>
       </w:pPr>
       <w:r>
-        <w:t>Resolved Score = Rater_1 + Rater_2.</w:t>
-      </w:r>
-    </w:p>
-    <w:p/>
+        <w:t xml:space="preserve">Provide feedback that demonstrates the reason </w:t>
+      </w:r>
+      <w:proofErr w:type="gramStart"/>
+      <w:r>
+        <w:t>why</w:t>
+      </w:r>
+      <w:proofErr w:type="gramEnd"/>
+      <w:r>
+        <w:t xml:space="preserve"> received that score and how to improve.</w:t>
+      </w:r>
+    </w:p>
+    <w:p>
+      <w:pPr>
+        <w:pStyle w:val="Heading4"/>
+      </w:pPr>
+      <w:r>
+        <w:t>Score display</w:t>
+      </w:r>
+    </w:p>
+    <w:p>
+      <w:pPr>
+        <w:pStyle w:val="ListParagraph"/>
+        <w:numPr>
+          <w:ilvl w:val="0"/>
+          <w:numId w:val="6"/>
+        </w:numPr>
+        <w:spacing w:after="0" w:line="240" w:lineRule="auto"/>
+      </w:pPr>
+      <w:r>
+        <w:t>t</w:t>
+      </w:r>
+      <w:r>
+        <w:t xml:space="preserve">otal </w:t>
+      </w:r>
+      <w:r>
+        <w:t>s</w:t>
+      </w:r>
+      <w:r>
+        <w:t xml:space="preserve">core range: </w:t>
+      </w:r>
+      <w:r>
+        <w:t>0-</w:t>
+      </w:r>
+      <w:r>
+        <w:t>12</w:t>
+      </w:r>
+      <w:r>
+        <w:t>.</w:t>
+      </w:r>
+    </w:p>
+    <w:p>
+      <w:pPr>
+        <w:pStyle w:val="ListParagraph"/>
+        <w:numPr>
+          <w:ilvl w:val="0"/>
+          <w:numId w:val="6"/>
+        </w:numPr>
+        <w:spacing w:after="0" w:line="240" w:lineRule="auto"/>
+      </w:pPr>
+      <w:r>
+        <w:t>Total score is calculated by the sum of components score.</w:t>
+      </w:r>
+    </w:p>
+    <w:p>
+      <w:pPr>
+        <w:pStyle w:val="ListParagraph"/>
+        <w:numPr>
+          <w:ilvl w:val="0"/>
+          <w:numId w:val="6"/>
+        </w:numPr>
+        <w:spacing w:after="0" w:line="240" w:lineRule="auto"/>
+      </w:pPr>
+      <w:r>
+        <w:t xml:space="preserve">Component </w:t>
+      </w:r>
+      <w:r>
+        <w:t>S</w:t>
+      </w:r>
+      <w:r>
+        <w:t>core</w:t>
+      </w:r>
+      <w:r>
+        <w:t xml:space="preserve"> range: 0-3</w:t>
+      </w:r>
+      <w:r>
+        <w:t>.</w:t>
+      </w:r>
+    </w:p>
+    <w:p>
+      <w:pPr>
+        <w:pStyle w:val="ListParagraph"/>
+        <w:numPr>
+          <w:ilvl w:val="0"/>
+          <w:numId w:val="6"/>
+        </w:numPr>
+        <w:spacing w:after="0" w:line="240" w:lineRule="auto"/>
+      </w:pPr>
+      <w:r>
+        <w:t>Components</w:t>
+      </w:r>
+      <w:r>
+        <w:t>:</w:t>
+      </w:r>
+      <w:r>
+        <w:t xml:space="preserve"> </w:t>
+      </w:r>
+      <w:r>
+        <w:t>Ideas</w:t>
+      </w:r>
+      <w:r>
+        <w:t xml:space="preserve">, </w:t>
+      </w:r>
+      <w:r>
+        <w:t>Organi</w:t>
+      </w:r>
+      <w:r>
+        <w:t>zation</w:t>
+      </w:r>
+      <w:r>
+        <w:t xml:space="preserve">, </w:t>
+      </w:r>
+      <w:r>
+        <w:t>Style</w:t>
+      </w:r>
+      <w:r>
+        <w:t xml:space="preserve">, </w:t>
+      </w:r>
+      <w:r>
+        <w:t>Conventions</w:t>
+      </w:r>
+      <w:r>
+        <w:t>.</w:t>
+      </w:r>
+    </w:p>
     <w:sectPr>
       <w:footerReference w:type="default" r:id="rId8"/>
       <w:pgSz w:w="12240" w:h="15840"/>
@@ -974,7 +1096,7 @@
   <w:abstractNum w:abstractNumId="3" w15:restartNumberingAfterBreak="0">
     <w:nsid w:val="5BE82D36"/>
     <w:multiLevelType w:val="hybridMultilevel"/>
-    <w:tmpl w:val="5BAAF6CA"/>
+    <w:tmpl w:val="49744FEA"/>
     <w:lvl w:ilvl="0" w:tplc="04090001">
       <w:start w:val="1"/>
       <w:numFmt w:val="bullet"/>
@@ -987,7 +1109,7 @@
         <w:rFonts w:ascii="Symbol" w:hAnsi="Symbol" w:hint="default"/>
       </w:rPr>
     </w:lvl>
-    <w:lvl w:ilvl="1" w:tplc="04090003" w:tentative="1">
+    <w:lvl w:ilvl="1" w:tplc="04090003">
       <w:start w:val="1"/>
       <w:numFmt w:val="bullet"/>
       <w:lvlText w:val="o"/>
